--- a/Source_Pages/Light Up Your Life - print.docx
+++ b/Source_Pages/Light Up Your Life - print.docx
@@ -1,6 +1,11 @@
 
 <file path=word/document.xml><?xml version="1.0" encoding="utf-8"?>
 <w:document xmlns:wpc="http://schemas.microsoft.com/office/word/2010/wordprocessingCanvas" xmlns:mc="http://schemas.openxmlformats.org/markup-compatibility/2006" xmlns:o="urn:schemas-microsoft-com:office:office" xmlns:r="http://schemas.openxmlformats.org/officeDocument/2006/relationships" xmlns:m="http://schemas.openxmlformats.org/officeDocument/2006/math" xmlns:v="urn:schemas-microsoft-com:vml" xmlns:wp14="http://schemas.microsoft.com/office/word/2010/wordprocessingDrawing" xmlns:wp="http://schemas.openxmlformats.org/drawingml/2006/wordprocessingDrawing" xmlns:w10="urn:schemas-microsoft-com:office:word" xmlns:w="http://schemas.openxmlformats.org/wordprocessingml/2006/main" xmlns:w14="http://schemas.microsoft.com/office/word/2010/wordml" xmlns:wpg="http://schemas.microsoft.com/office/word/2010/wordprocessingGroup" xmlns:wpi="http://schemas.microsoft.com/office/word/2010/wordprocessingInk" xmlns:wne="http://schemas.microsoft.com/office/word/2006/wordml" xmlns:wps="http://schemas.microsoft.com/office/word/2010/wordprocessingShape" mc:Ignorable="w14 wp14">
+  <w:background w:color="E4F1A1">
+    <v:background id="_x0000_s1025" o:bwmode="white" fillcolor="#e4f1a1">
+      <v:fill r:id="rId4" o:title="PageWash" color2="#e4ffb5" type="tile"/>
+    </v:background>
+  </w:background>
   <w:body>
     <w:p>
       <w:pPr>
@@ -28,7 +33,6 @@
       <w:tblPr>
         <w:tblStyle w:val="TableGrid"/>
         <w:tblW w:w="0" w:type="auto"/>
-        <w:jc w:val="center"/>
         <w:tblBorders>
           <w:top w:val="none" w:sz="0" w:space="0" w:color="auto"/>
           <w:left w:val="none" w:sz="0" w:space="0" w:color="auto"/>
@@ -37,18 +41,19 @@
           <w:insideH w:val="none" w:sz="0" w:space="0" w:color="auto"/>
           <w:insideV w:val="none" w:sz="0" w:space="0" w:color="auto"/>
         </w:tblBorders>
+        <w:tblCellMar>
+          <w:left w:w="0" w:type="dxa"/>
+          <w:right w:w="0" w:type="dxa"/>
+        </w:tblCellMar>
         <w:tblLook w:val="04A0" w:firstRow="1" w:lastRow="0" w:firstColumn="1" w:lastColumn="0" w:noHBand="0" w:noVBand="1"/>
       </w:tblPr>
       <w:tblGrid>
-        <w:gridCol w:w="2067"/>
-        <w:gridCol w:w="1789"/>
-        <w:gridCol w:w="1789"/>
-        <w:gridCol w:w="1789"/>
+        <w:gridCol w:w="2035"/>
+        <w:gridCol w:w="1741"/>
+        <w:gridCol w:w="1741"/>
+        <w:gridCol w:w="1741"/>
       </w:tblGrid>
       <w:tr>
-        <w:trPr>
-          <w:jc w:val="center"/>
-        </w:trPr>
         <w:tc>
           <w:tcPr>
             <w:tcW w:w="2067" w:type="dxa"/>
@@ -83,7 +88,7 @@
                           <pic:cNvPicPr/>
                         </pic:nvPicPr>
                         <pic:blipFill>
-                          <a:blip r:embed="rId8" cstate="print">
+                          <a:blip r:embed="rId9" cstate="print">
                             <a:extLst>
                               <a:ext uri="{28A0092B-C50C-407E-A947-70E740481C1C}">
                                 <a14:useLocalDpi xmlns:a14="http://schemas.microsoft.com/office/drawing/2010/main" val="0"/>
@@ -145,7 +150,7 @@
                           <pic:cNvPicPr/>
                         </pic:nvPicPr>
                         <pic:blipFill>
-                          <a:blip r:embed="rId9" cstate="print">
+                          <a:blip r:embed="rId10" cstate="print">
                             <a:extLst>
                               <a:ext uri="{28A0092B-C50C-407E-A947-70E740481C1C}">
                                 <a14:useLocalDpi xmlns:a14="http://schemas.microsoft.com/office/drawing/2010/main" val="0"/>
@@ -207,7 +212,7 @@
                           <pic:cNvPicPr/>
                         </pic:nvPicPr>
                         <pic:blipFill>
-                          <a:blip r:embed="rId10" cstate="print">
+                          <a:blip r:embed="rId11" cstate="print">
                             <a:extLst>
                               <a:ext uri="{28A0092B-C50C-407E-A947-70E740481C1C}">
                                 <a14:useLocalDpi xmlns:a14="http://schemas.microsoft.com/office/drawing/2010/main" val="0"/>
@@ -269,7 +274,7 @@
                           <pic:cNvPicPr/>
                         </pic:nvPicPr>
                         <pic:blipFill>
-                          <a:blip r:embed="rId11" cstate="print">
+                          <a:blip r:embed="rId12" cstate="print">
                             <a:extLst>
                               <a:ext uri="{28A0092B-C50C-407E-A947-70E740481C1C}">
                                 <a14:useLocalDpi xmlns:a14="http://schemas.microsoft.com/office/drawing/2010/main" val="0"/>
@@ -591,13 +596,17 @@
           <w:insideH w:val="none" w:sz="0" w:space="0" w:color="auto"/>
           <w:insideV w:val="none" w:sz="0" w:space="0" w:color="auto"/>
         </w:tblBorders>
+        <w:tblCellMar>
+          <w:left w:w="0" w:type="dxa"/>
+          <w:right w:w="0" w:type="dxa"/>
+        </w:tblCellMar>
         <w:tblLook w:val="04A0" w:firstRow="1" w:lastRow="0" w:firstColumn="1" w:lastColumn="0" w:noHBand="0" w:noVBand="1"/>
       </w:tblPr>
       <w:tblGrid>
-        <w:gridCol w:w="1908"/>
-        <w:gridCol w:w="1908"/>
-        <w:gridCol w:w="1879"/>
-        <w:gridCol w:w="1739"/>
+        <w:gridCol w:w="1865"/>
+        <w:gridCol w:w="1865"/>
+        <w:gridCol w:w="1836"/>
+        <w:gridCol w:w="1692"/>
       </w:tblGrid>
       <w:tr>
         <w:tc>
@@ -607,8 +616,10 @@
           <w:p>
             <w:pPr>
               <w:rPr>
-                <w:sz w:val="23"/>
-                <w:szCs w:val="23"/>
+                <w:noProof/>
+                <w:sz w:val="24"/>
+                <w:szCs w:val="20"/>
+                <w:lang w:eastAsia="en-GB"/>
               </w:rPr>
             </w:pPr>
             <w:r>
@@ -634,7 +645,7 @@
                           <pic:cNvPicPr/>
                         </pic:nvPicPr>
                         <pic:blipFill>
-                          <a:blip r:embed="rId12" cstate="print">
+                          <a:blip r:embed="rId13" cstate="print">
                             <a:extLst>
                               <a:ext uri="{28A0092B-C50C-407E-A947-70E740481C1C}">
                                 <a14:useLocalDpi xmlns:a14="http://schemas.microsoft.com/office/drawing/2010/main" val="0"/>
@@ -669,8 +680,10 @@
           <w:p>
             <w:pPr>
               <w:rPr>
-                <w:sz w:val="23"/>
-                <w:szCs w:val="23"/>
+                <w:noProof/>
+                <w:sz w:val="24"/>
+                <w:szCs w:val="20"/>
+                <w:lang w:eastAsia="en-GB"/>
               </w:rPr>
             </w:pPr>
             <w:r>
@@ -696,7 +709,7 @@
                           <pic:cNvPicPr/>
                         </pic:nvPicPr>
                         <pic:blipFill>
-                          <a:blip r:embed="rId13" cstate="print">
+                          <a:blip r:embed="rId14" cstate="print">
                             <a:extLst>
                               <a:ext uri="{28A0092B-C50C-407E-A947-70E740481C1C}">
                                 <a14:useLocalDpi xmlns:a14="http://schemas.microsoft.com/office/drawing/2010/main" val="0"/>
@@ -731,8 +744,10 @@
           <w:p>
             <w:pPr>
               <w:rPr>
-                <w:sz w:val="23"/>
-                <w:szCs w:val="23"/>
+                <w:noProof/>
+                <w:sz w:val="24"/>
+                <w:szCs w:val="20"/>
+                <w:lang w:eastAsia="en-GB"/>
               </w:rPr>
             </w:pPr>
             <w:r>
@@ -758,7 +773,7 @@
                           <pic:cNvPicPr/>
                         </pic:nvPicPr>
                         <pic:blipFill>
-                          <a:blip r:embed="rId14" cstate="print">
+                          <a:blip r:embed="rId15" cstate="print">
                             <a:extLst>
                               <a:ext uri="{28A0092B-C50C-407E-A947-70E740481C1C}">
                                 <a14:useLocalDpi xmlns:a14="http://schemas.microsoft.com/office/drawing/2010/main" val="0"/>
@@ -793,8 +808,10 @@
           <w:p>
             <w:pPr>
               <w:rPr>
-                <w:sz w:val="23"/>
-                <w:szCs w:val="23"/>
+                <w:noProof/>
+                <w:sz w:val="24"/>
+                <w:szCs w:val="20"/>
+                <w:lang w:eastAsia="en-GB"/>
               </w:rPr>
             </w:pPr>
             <w:r>
@@ -820,7 +837,7 @@
                           <pic:cNvPicPr/>
                         </pic:nvPicPr>
                         <pic:blipFill>
-                          <a:blip r:embed="rId15" cstate="print">
+                          <a:blip r:embed="rId16" cstate="print">
                             <a:extLst>
                               <a:ext uri="{28A0092B-C50C-407E-A947-70E740481C1C}">
                                 <a14:useLocalDpi xmlns:a14="http://schemas.microsoft.com/office/drawing/2010/main" val="0"/>
@@ -852,14 +869,77 @@
     </w:tbl>
     <w:p>
       <w:pPr>
-        <w:rPr>
-          <w:sz w:val="23"/>
-          <w:szCs w:val="23"/>
-        </w:rPr>
-      </w:pPr>
+        <w:spacing w:before="120"/>
+        <w:rPr>
+          <w:sz w:val="24"/>
+          <w:szCs w:val="16"/>
+        </w:rPr>
+      </w:pPr>
+      <w:r>
+        <w:rPr>
+          <w:sz w:val="24"/>
+          <w:szCs w:val="16"/>
+        </w:rPr>
+        <w:t>In th</w:t>
+      </w:r>
+      <w:r>
+        <w:rPr>
+          <w:sz w:val="24"/>
+          <w:szCs w:val="16"/>
+        </w:rPr>
+        <w:t xml:space="preserve">e "Lighting </w:t>
+      </w:r>
+      <w:proofErr w:type="gramStart"/>
+      <w:r>
+        <w:rPr>
+          <w:sz w:val="24"/>
+          <w:szCs w:val="16"/>
+        </w:rPr>
+        <w:t>Up</w:t>
+      </w:r>
+      <w:proofErr w:type="gramEnd"/>
+      <w:r>
+        <w:rPr>
+          <w:sz w:val="24"/>
+          <w:szCs w:val="16"/>
+        </w:rPr>
+        <w:t xml:space="preserve"> Your Life"</w:t>
+      </w:r>
+      <w:r>
+        <w:rPr>
+          <w:sz w:val="24"/>
+          <w:szCs w:val="16"/>
+        </w:rPr>
+        <w:t xml:space="preserve"> envelope is an account of the life of Jesus from an eyewitness - the Gospel (which means "Good News") of Luke</w:t>
+      </w:r>
+      <w:r>
+        <w:rPr>
+          <w:b/>
+          <w:bCs/>
+          <w:sz w:val="24"/>
+          <w:szCs w:val="16"/>
+        </w:rPr>
+        <w:t>.</w:t>
+      </w:r>
+      <w:r>
+        <w:rPr>
+          <w:sz w:val="24"/>
+          <w:szCs w:val="16"/>
+        </w:rPr>
+        <w:t xml:space="preserve"> </w:t>
+      </w:r>
     </w:p>
     <w:p>
       <w:pPr>
+        <w:rPr>
+          <w:sz w:val="23"/>
+          <w:szCs w:val="23"/>
+        </w:rPr>
+      </w:pPr>
+    </w:p>
+    <w:p>
+      <w:pPr>
+        <w:spacing w:after="120" w:line="264" w:lineRule="auto"/>
         <w:rPr>
           <w:sz w:val="23"/>
           <w:szCs w:val="23"/>
@@ -923,6 +1003,7 @@
           <w:ilvl w:val="0"/>
           <w:numId w:val="5"/>
         </w:numPr>
+        <w:spacing w:line="264" w:lineRule="auto"/>
         <w:ind w:left="284" w:hanging="284"/>
         <w:rPr>
           <w:sz w:val="23"/>
@@ -972,7 +1053,7 @@
           <w:ilvl w:val="0"/>
           <w:numId w:val="5"/>
         </w:numPr>
-        <w:spacing w:before="240"/>
+        <w:spacing w:before="240" w:after="120" w:line="264" w:lineRule="auto"/>
         <w:ind w:left="284" w:hanging="284"/>
         <w:contextualSpacing w:val="0"/>
         <w:rPr>
@@ -985,7 +1066,21 @@
           <w:sz w:val="23"/>
           <w:szCs w:val="23"/>
         </w:rPr>
-        <w:t>What do you notice from the story? What strike you as odd</w:t>
+        <w:t>What do you notice from the story? What strike</w:t>
+      </w:r>
+      <w:r>
+        <w:rPr>
+          <w:sz w:val="23"/>
+          <w:szCs w:val="23"/>
+        </w:rPr>
+        <w:t>s</w:t>
+      </w:r>
+      <w:r>
+        <w:rPr>
+          <w:sz w:val="23"/>
+          <w:szCs w:val="23"/>
+        </w:rPr>
+        <w:t xml:space="preserve"> you as odd</w:t>
       </w:r>
       <w:r>
         <w:rPr>
@@ -1037,7 +1132,7 @@
           <w:ilvl w:val="1"/>
           <w:numId w:val="6"/>
         </w:numPr>
-        <w:spacing w:before="240"/>
+        <w:spacing w:before="240" w:line="264" w:lineRule="auto"/>
         <w:ind w:left="568" w:hanging="284"/>
         <w:rPr>
           <w:sz w:val="23"/>
@@ -1059,6 +1154,7 @@
           <w:ilvl w:val="1"/>
           <w:numId w:val="6"/>
         </w:numPr>
+        <w:spacing w:line="264" w:lineRule="auto"/>
         <w:ind w:left="568" w:hanging="284"/>
         <w:rPr>
           <w:sz w:val="23"/>
@@ -1080,6 +1176,7 @@
           <w:ilvl w:val="1"/>
           <w:numId w:val="6"/>
         </w:numPr>
+        <w:spacing w:line="264" w:lineRule="auto"/>
         <w:ind w:left="568" w:hanging="284"/>
         <w:rPr>
           <w:sz w:val="23"/>
@@ -1115,6 +1212,7 @@
           <w:ilvl w:val="1"/>
           <w:numId w:val="6"/>
         </w:numPr>
+        <w:spacing w:after="120" w:line="264" w:lineRule="auto"/>
         <w:ind w:left="568" w:hanging="284"/>
         <w:contextualSpacing w:val="0"/>
         <w:rPr>
@@ -1137,6 +1235,7 @@
           <w:ilvl w:val="0"/>
           <w:numId w:val="5"/>
         </w:numPr>
+        <w:spacing w:after="120" w:line="264" w:lineRule="auto"/>
         <w:ind w:left="284" w:hanging="284"/>
         <w:rPr>
           <w:sz w:val="23"/>
@@ -1181,7 +1280,7 @@
     </w:p>
     <w:p>
       <w:pPr>
-        <w:spacing w:after="0"/>
+        <w:spacing w:after="0" w:line="264" w:lineRule="auto"/>
         <w:rPr>
           <w:sz w:val="23"/>
           <w:szCs w:val="23"/>
@@ -1209,6 +1308,7 @@
           <w:ilvl w:val="0"/>
           <w:numId w:val="5"/>
         </w:numPr>
+        <w:spacing w:line="264" w:lineRule="auto"/>
         <w:ind w:left="284" w:hanging="284"/>
         <w:rPr>
           <w:sz w:val="23"/>
@@ -1230,6 +1330,7 @@
           <w:ilvl w:val="0"/>
           <w:numId w:val="5"/>
         </w:numPr>
+        <w:spacing w:line="264" w:lineRule="auto"/>
         <w:ind w:left="284" w:hanging="284"/>
         <w:rPr>
           <w:sz w:val="23"/>
@@ -1265,6 +1366,7 @@
           <w:ilvl w:val="0"/>
           <w:numId w:val="5"/>
         </w:numPr>
+        <w:spacing w:after="120" w:line="264" w:lineRule="auto"/>
         <w:ind w:left="284" w:hanging="284"/>
         <w:rPr>
           <w:sz w:val="23"/>
@@ -1304,7 +1406,51 @@
           <w:sz w:val="23"/>
           <w:szCs w:val="23"/>
         </w:rPr>
-        <w:t xml:space="preserve">about what it means. The point is to see what it means to you and to see what God </w:t>
+        <w:t>about what it means. The point is to see what it means to you and to see what God might be saying to you as you read and think about it.</w:t>
+      </w:r>
+    </w:p>
+    <w:p>
+      <w:pPr>
+        <w:spacing w:after="120" w:line="264" w:lineRule="auto"/>
+        <w:rPr>
+          <w:sz w:val="23"/>
+          <w:szCs w:val="23"/>
+        </w:rPr>
+      </w:pPr>
+      <w:r>
+        <w:rPr>
+          <w:sz w:val="23"/>
+          <w:szCs w:val="23"/>
+        </w:rPr>
+        <w:t>W</w:t>
+      </w:r>
+      <w:r>
+        <w:rPr>
+          <w:sz w:val="23"/>
+          <w:szCs w:val="23"/>
+        </w:rPr>
+        <w:t xml:space="preserve">e would love to hear from you. </w:t>
+      </w:r>
+      <w:r>
+        <w:rPr>
+          <w:sz w:val="23"/>
+          <w:szCs w:val="23"/>
+        </w:rPr>
+        <w:t xml:space="preserve">Visit our website </w:t>
+      </w:r>
+      <w:r>
+        <w:rPr>
+          <w:sz w:val="23"/>
+          <w:szCs w:val="23"/>
+        </w:rPr>
+        <w:t xml:space="preserve">to </w:t>
+      </w:r>
+      <w:r>
+        <w:rPr>
+          <w:sz w:val="23"/>
+          <w:szCs w:val="23"/>
+        </w:rPr>
+        <w:t xml:space="preserve">leave an anonymous note, ask a question, request prayer or request a meeting with a volunteer. </w:t>
       </w:r>
       <w:bookmarkStart w:id="0" w:name="_GoBack"/>
       <w:bookmarkEnd w:id="0"/>
@@ -1313,39 +1459,23 @@
           <w:sz w:val="23"/>
           <w:szCs w:val="23"/>
         </w:rPr>
-        <w:t>might be saying to you as you read and think about it.</w:t>
-      </w:r>
-    </w:p>
-    <w:p>
-      <w:pPr>
-        <w:spacing w:after="0"/>
-        <w:rPr>
-          <w:sz w:val="23"/>
-          <w:szCs w:val="23"/>
-        </w:rPr>
-      </w:pPr>
-      <w:r>
-        <w:rPr>
-          <w:sz w:val="23"/>
-          <w:szCs w:val="23"/>
-        </w:rPr>
-        <w:t>W</w:t>
-      </w:r>
-      <w:r>
-        <w:rPr>
-          <w:sz w:val="23"/>
-          <w:szCs w:val="23"/>
-        </w:rPr>
-        <w:t xml:space="preserve">e would love to hear from you. </w:t>
-      </w:r>
-      <w:r>
-        <w:rPr>
-          <w:sz w:val="23"/>
-          <w:szCs w:val="23"/>
-        </w:rPr>
-        <w:t xml:space="preserve">Visit our website at </w:t>
-      </w:r>
-      <w:hyperlink r:id="rId16" w:history="1">
+        <w:t>Just fill in the online contact form.</w:t>
+      </w:r>
+      <w:r>
+        <w:rPr>
+          <w:sz w:val="23"/>
+          <w:szCs w:val="23"/>
+        </w:rPr>
+        <w:t xml:space="preserve"> This leaflet and Luke's Gospel are also there.</w:t>
+      </w:r>
+      <w:r>
+        <w:rPr>
+          <w:sz w:val="23"/>
+          <w:szCs w:val="23"/>
+        </w:rPr>
+        <w:t xml:space="preserve"> </w:t>
+      </w:r>
+      <w:hyperlink r:id="rId17" w:history="1">
         <w:r>
           <w:rPr>
             <w:rStyle w:val="Hyperlink"/>
@@ -1366,34 +1496,257 @@
         <w:proofErr w:type="spellEnd"/>
       </w:hyperlink>
       <w:r>
-        <w:rPr>
-          <w:sz w:val="23"/>
-          <w:szCs w:val="23"/>
-        </w:rPr>
         <w:t xml:space="preserve"> </w:t>
       </w:r>
-      <w:proofErr w:type="gramStart"/>
-      <w:r>
-        <w:rPr>
-          <w:sz w:val="23"/>
-          <w:szCs w:val="23"/>
-        </w:rPr>
-        <w:t>You</w:t>
-      </w:r>
-      <w:proofErr w:type="gramEnd"/>
-      <w:r>
-        <w:rPr>
-          <w:sz w:val="23"/>
-          <w:szCs w:val="23"/>
-        </w:rPr>
-        <w:t xml:space="preserve"> can leave an anonymous note, ask a question, request prayer or request a meeting with a volunteer. Just fill in the online contact form.</w:t>
-      </w:r>
+      <w:r>
+        <w:rPr>
+          <w:sz w:val="23"/>
+          <w:szCs w:val="23"/>
+        </w:rPr>
+        <w:t xml:space="preserve">or scan the </w:t>
+      </w:r>
+      <w:proofErr w:type="spellStart"/>
+      <w:r>
+        <w:rPr>
+          <w:sz w:val="23"/>
+          <w:szCs w:val="23"/>
+        </w:rPr>
+        <w:t>QR</w:t>
+      </w:r>
+      <w:proofErr w:type="spellEnd"/>
+      <w:r>
+        <w:rPr>
+          <w:sz w:val="23"/>
+          <w:szCs w:val="23"/>
+        </w:rPr>
+        <w:t xml:space="preserve"> code:</w:t>
+      </w:r>
+    </w:p>
+    <w:tbl>
+      <w:tblPr>
+        <w:tblStyle w:val="TableGrid"/>
+        <w:tblW w:w="0" w:type="auto"/>
+        <w:tblBorders>
+          <w:top w:val="none" w:sz="0" w:space="0" w:color="auto"/>
+          <w:left w:val="none" w:sz="0" w:space="0" w:color="auto"/>
+          <w:bottom w:val="none" w:sz="0" w:space="0" w:color="auto"/>
+          <w:right w:val="none" w:sz="0" w:space="0" w:color="auto"/>
+          <w:insideH w:val="none" w:sz="0" w:space="0" w:color="auto"/>
+          <w:insideV w:val="none" w:sz="0" w:space="0" w:color="auto"/>
+        </w:tblBorders>
+        <w:tblLook w:val="04A0" w:firstRow="1" w:lastRow="0" w:firstColumn="1" w:lastColumn="0" w:noHBand="0" w:noVBand="1"/>
+      </w:tblPr>
+      <w:tblGrid>
+        <w:gridCol w:w="1526"/>
+        <w:gridCol w:w="4252"/>
+        <w:gridCol w:w="1696"/>
+      </w:tblGrid>
+      <w:tr>
+        <w:tc>
+          <w:tcPr>
+            <w:tcW w:w="1526" w:type="dxa"/>
+            <w:vAlign w:val="center"/>
+          </w:tcPr>
+          <w:p>
+            <w:pPr>
+              <w:rPr>
+                <w:sz w:val="23"/>
+                <w:szCs w:val="23"/>
+              </w:rPr>
+            </w:pPr>
+            <w:r>
+              <w:rPr>
+                <w:b/>
+                <w:noProof/>
+                <w:sz w:val="28"/>
+                <w:lang w:eastAsia="en-GB"/>
+              </w:rPr>
+              <w:drawing>
+                <wp:inline distT="0" distB="0" distL="0" distR="0" wp14:anchorId="5812B5D5" wp14:editId="60D69128">
+                  <wp:extent cx="708660" cy="708660"/>
+                  <wp:effectExtent l="0" t="0" r="0" b="0"/>
+                  <wp:docPr id="2" name="Picture 2" descr="May be an image of text that says &quot;LIGHTING UP CHINLEY BUXWORTH AND BEYOND.&quot;"/>
+                  <wp:cNvGraphicFramePr>
+                    <a:graphicFrameLocks xmlns:a="http://schemas.openxmlformats.org/drawingml/2006/main" noChangeAspect="1"/>
+                  </wp:cNvGraphicFramePr>
+                  <a:graphic xmlns:a="http://schemas.openxmlformats.org/drawingml/2006/main">
+                    <a:graphicData uri="http://schemas.openxmlformats.org/drawingml/2006/picture">
+                      <pic:pic xmlns:pic="http://schemas.openxmlformats.org/drawingml/2006/picture">
+                        <pic:nvPicPr>
+                          <pic:cNvPr id="0" name="Picture 12" descr="May be an image of text that says &quot;LIGHTING UP CHINLEY BUXWORTH AND BEYOND.&quot;"/>
+                          <pic:cNvPicPr>
+                            <a:picLocks noChangeAspect="1" noChangeArrowheads="1"/>
+                          </pic:cNvPicPr>
+                        </pic:nvPicPr>
+                        <pic:blipFill>
+                          <a:blip r:embed="rId18" cstate="print">
+                            <a:extLst>
+                              <a:ext uri="{28A0092B-C50C-407E-A947-70E740481C1C}">
+                                <a14:useLocalDpi xmlns:a14="http://schemas.microsoft.com/office/drawing/2010/main" val="0"/>
+                              </a:ext>
+                            </a:extLst>
+                          </a:blip>
+                          <a:srcRect/>
+                          <a:stretch>
+                            <a:fillRect/>
+                          </a:stretch>
+                        </pic:blipFill>
+                        <pic:spPr bwMode="auto">
+                          <a:xfrm>
+                            <a:off x="0" y="0"/>
+                            <a:ext cx="708660" cy="708660"/>
+                          </a:xfrm>
+                          <a:prstGeom prst="rect">
+                            <a:avLst/>
+                          </a:prstGeom>
+                          <a:noFill/>
+                          <a:ln>
+                            <a:noFill/>
+                          </a:ln>
+                        </pic:spPr>
+                      </pic:pic>
+                    </a:graphicData>
+                  </a:graphic>
+                </wp:inline>
+              </w:drawing>
+            </w:r>
+          </w:p>
+        </w:tc>
+        <w:tc>
+          <w:tcPr>
+            <w:tcW w:w="4252" w:type="dxa"/>
+            <w:vAlign w:val="center"/>
+          </w:tcPr>
+          <w:p>
+            <w:pPr>
+              <w:jc w:val="center"/>
+              <w:rPr>
+                <w:b/>
+                <w:sz w:val="14"/>
+                <w:szCs w:val="18"/>
+              </w:rPr>
+            </w:pPr>
+            <w:r>
+              <w:rPr>
+                <w:b/>
+                <w:sz w:val="24"/>
+                <w:szCs w:val="16"/>
+              </w:rPr>
+              <w:t xml:space="preserve">Free "Lighting Up Your Life" </w:t>
+            </w:r>
+            <w:r>
+              <w:rPr>
+                <w:b/>
+                <w:sz w:val="24"/>
+                <w:szCs w:val="16"/>
+              </w:rPr>
+              <w:br/>
+              <w:t xml:space="preserve">envelopes available from </w:t>
+            </w:r>
+            <w:r>
+              <w:rPr>
+                <w:b/>
+                <w:sz w:val="24"/>
+                <w:szCs w:val="16"/>
+              </w:rPr>
+              <w:br/>
+              <w:t>local businesses and churches</w:t>
+            </w:r>
+          </w:p>
+        </w:tc>
+        <w:tc>
+          <w:tcPr>
+            <w:tcW w:w="1696" w:type="dxa"/>
+            <w:vAlign w:val="center"/>
+          </w:tcPr>
+          <w:p>
+            <w:pPr>
+              <w:jc w:val="right"/>
+              <w:rPr>
+                <w:sz w:val="23"/>
+                <w:szCs w:val="23"/>
+              </w:rPr>
+            </w:pPr>
+            <w:r>
+              <w:rPr>
+                <w:noProof/>
+                <w:sz w:val="23"/>
+                <w:szCs w:val="23"/>
+                <w:lang w:eastAsia="en-GB"/>
+              </w:rPr>
+              <w:drawing>
+                <wp:inline distT="0" distB="0" distL="0" distR="0" wp14:anchorId="4C1BC4CF" wp14:editId="605A2492">
+                  <wp:extent cx="818515" cy="818515"/>
+                  <wp:effectExtent l="0" t="0" r="635" b="635"/>
+                  <wp:docPr id="16" name="Picture 16"/>
+                  <wp:cNvGraphicFramePr>
+                    <a:graphicFrameLocks xmlns:a="http://schemas.openxmlformats.org/drawingml/2006/main" noChangeAspect="1"/>
+                  </wp:cNvGraphicFramePr>
+                  <a:graphic xmlns:a="http://schemas.openxmlformats.org/drawingml/2006/main">
+                    <a:graphicData uri="http://schemas.openxmlformats.org/drawingml/2006/picture">
+                      <pic:pic xmlns:pic="http://schemas.openxmlformats.org/drawingml/2006/picture">
+                        <pic:nvPicPr>
+                          <pic:cNvPr id="0" name="QR_Code_Transparent.png"/>
+                          <pic:cNvPicPr/>
+                        </pic:nvPicPr>
+                        <pic:blipFill rotWithShape="1">
+                          <a:blip r:embed="rId19" cstate="print">
+                            <a:extLst>
+                              <a:ext uri="{28A0092B-C50C-407E-A947-70E740481C1C}">
+                                <a14:useLocalDpi xmlns:a14="http://schemas.microsoft.com/office/drawing/2010/main" val="0"/>
+                              </a:ext>
+                            </a:extLst>
+                          </a:blip>
+                          <a:srcRect l="9448" t="9450" r="9450" b="9439"/>
+                          <a:stretch/>
+                        </pic:blipFill>
+                        <pic:spPr bwMode="auto">
+                          <a:xfrm>
+                            <a:off x="0" y="0"/>
+                            <a:ext cx="818515" cy="818515"/>
+                          </a:xfrm>
+                          <a:prstGeom prst="rect">
+                            <a:avLst/>
+                          </a:prstGeom>
+                          <a:ln>
+                            <a:noFill/>
+                          </a:ln>
+                          <a:extLst>
+                            <a:ext uri="{53640926-AAD7-44D8-BBD7-CCE9431645EC}">
+                              <a14:shadowObscured xmlns:a14="http://schemas.microsoft.com/office/drawing/2010/main"/>
+                            </a:ext>
+                          </a:extLst>
+                        </pic:spPr>
+                      </pic:pic>
+                    </a:graphicData>
+                  </a:graphic>
+                </wp:inline>
+              </w:drawing>
+            </w:r>
+          </w:p>
+        </w:tc>
+      </w:tr>
+    </w:tbl>
+    <w:p>
+      <w:pPr>
+        <w:spacing w:after="0" w:line="240" w:lineRule="auto"/>
+        <w:rPr>
+          <w:sz w:val="2"/>
+          <w:szCs w:val="2"/>
+        </w:rPr>
+      </w:pPr>
+    </w:p>
+    <w:p>
+      <w:pPr>
+        <w:rPr>
+          <w:sz w:val="2"/>
+          <w:szCs w:val="2"/>
+        </w:rPr>
+      </w:pPr>
     </w:p>
     <w:sectPr>
-      <w:footerReference w:type="default" r:id="rId17"/>
-      <w:footerReference w:type="first" r:id="rId18"/>
       <w:pgSz w:w="8392" w:h="11907" w:code="11"/>
-      <w:pgMar w:top="426" w:right="454" w:bottom="720" w:left="720" w:header="709" w:footer="254" w:gutter="0"/>
+      <w:pgMar w:top="425" w:right="567" w:bottom="142" w:left="567" w:header="709" w:footer="249" w:gutter="0"/>
       <w:cols w:space="708"/>
       <w:titlePg/>
       <w:docGrid w:linePitch="360"/>
@@ -1425,147 +1778,6 @@
     </w:p>
   </w:endnote>
 </w:endnotes>
-</file>
-
-<file path=word/footer1.xml><?xml version="1.0" encoding="utf-8"?>
-<w:ftr xmlns:wpc="http://schemas.microsoft.com/office/word/2010/wordprocessingCanvas" xmlns:mc="http://schemas.openxmlformats.org/markup-compatibility/2006" xmlns:o="urn:schemas-microsoft-com:office:office" xmlns:r="http://schemas.openxmlformats.org/officeDocument/2006/relationships" xmlns:m="http://schemas.openxmlformats.org/officeDocument/2006/math" xmlns:v="urn:schemas-microsoft-com:vml" xmlns:wp14="http://schemas.microsoft.com/office/word/2010/wordprocessingDrawing" xmlns:wp="http://schemas.openxmlformats.org/drawingml/2006/wordprocessingDrawing" xmlns:w10="urn:schemas-microsoft-com:office:word" xmlns:w="http://schemas.openxmlformats.org/wordprocessingml/2006/main" xmlns:w14="http://schemas.microsoft.com/office/word/2010/wordml" xmlns:wpg="http://schemas.microsoft.com/office/word/2010/wordprocessingGroup" xmlns:wpi="http://schemas.microsoft.com/office/word/2010/wordprocessingInk" xmlns:wne="http://schemas.microsoft.com/office/word/2006/wordml" xmlns:wps="http://schemas.microsoft.com/office/word/2010/wordprocessingShape" mc:Ignorable="w14 wp14">
-  <w:p>
-    <w:pPr>
-      <w:jc w:val="right"/>
-      <w:rPr>
-        <w:sz w:val="18"/>
-        <w:szCs w:val="18"/>
-      </w:rPr>
-    </w:pPr>
-    <w:r>
-      <w:rPr>
-        <w:noProof/>
-        <w:lang w:eastAsia="en-GB"/>
-      </w:rPr>
-      <w:drawing>
-        <wp:anchor distT="0" distB="0" distL="114300" distR="114300" simplePos="0" relativeHeight="251660288" behindDoc="0" locked="0" layoutInCell="1" allowOverlap="1" wp14:anchorId="59C34980" wp14:editId="062B54DE">
-          <wp:simplePos x="0" y="0"/>
-          <wp:positionH relativeFrom="margin">
-            <wp:posOffset>-163195</wp:posOffset>
-          </wp:positionH>
-          <wp:positionV relativeFrom="paragraph">
-            <wp:posOffset>-139700</wp:posOffset>
-          </wp:positionV>
-          <wp:extent cx="708660" cy="708660"/>
-          <wp:effectExtent l="0" t="0" r="0" b="0"/>
-          <wp:wrapSquare wrapText="bothSides"/>
-          <wp:docPr id="2" name="Picture 2" descr="May be an image of text that says &quot;LIGHTING UP CHINLEY BUXWORTH AND BEYOND.&quot;"/>
-          <wp:cNvGraphicFramePr>
-            <a:graphicFrameLocks xmlns:a="http://schemas.openxmlformats.org/drawingml/2006/main" noChangeAspect="1"/>
-          </wp:cNvGraphicFramePr>
-          <a:graphic xmlns:a="http://schemas.openxmlformats.org/drawingml/2006/main">
-            <a:graphicData uri="http://schemas.openxmlformats.org/drawingml/2006/picture">
-              <pic:pic xmlns:pic="http://schemas.openxmlformats.org/drawingml/2006/picture">
-                <pic:nvPicPr>
-                  <pic:cNvPr id="0" name="Picture 12" descr="May be an image of text that says &quot;LIGHTING UP CHINLEY BUXWORTH AND BEYOND.&quot;"/>
-                  <pic:cNvPicPr>
-                    <a:picLocks noChangeAspect="1" noChangeArrowheads="1"/>
-                  </pic:cNvPicPr>
-                </pic:nvPicPr>
-                <pic:blipFill>
-                  <a:blip r:embed="rId1">
-                    <a:extLst>
-                      <a:ext uri="{28A0092B-C50C-407E-A947-70E740481C1C}">
-                        <a14:useLocalDpi xmlns:a14="http://schemas.microsoft.com/office/drawing/2010/main" val="0"/>
-                      </a:ext>
-                    </a:extLst>
-                  </a:blip>
-                  <a:srcRect/>
-                  <a:stretch>
-                    <a:fillRect/>
-                  </a:stretch>
-                </pic:blipFill>
-                <pic:spPr bwMode="auto">
-                  <a:xfrm>
-                    <a:off x="0" y="0"/>
-                    <a:ext cx="708660" cy="708660"/>
-                  </a:xfrm>
-                  <a:prstGeom prst="rect">
-                    <a:avLst/>
-                  </a:prstGeom>
-                  <a:noFill/>
-                  <a:ln>
-                    <a:noFill/>
-                  </a:ln>
-                </pic:spPr>
-              </pic:pic>
-            </a:graphicData>
-          </a:graphic>
-        </wp:anchor>
-      </w:drawing>
-    </w:r>
-    <w:r>
-      <w:br/>
-    </w:r>
-    <w:r>
-      <w:t xml:space="preserve">A </w:t>
-    </w:r>
-    <w:r>
-      <w:rPr>
-        <w:sz w:val="20"/>
-        <w:szCs w:val="16"/>
-      </w:rPr>
-      <w:t xml:space="preserve">Christians Together in Chinley and </w:t>
-    </w:r>
-    <w:proofErr w:type="spellStart"/>
-    <w:r>
-      <w:rPr>
-        <w:sz w:val="20"/>
-        <w:szCs w:val="16"/>
-      </w:rPr>
-      <w:t>Buxworth</w:t>
-    </w:r>
-    <w:proofErr w:type="spellEnd"/>
-    <w:r>
-      <w:rPr>
-        <w:sz w:val="20"/>
-        <w:szCs w:val="16"/>
-      </w:rPr>
-      <w:t xml:space="preserve"> Initiative.</w:t>
-    </w:r>
-  </w:p>
-</w:ftr>
-</file>
-
-<file path=word/footer2.xml><?xml version="1.0" encoding="utf-8"?>
-<w:ftr xmlns:wpc="http://schemas.microsoft.com/office/word/2010/wordprocessingCanvas" xmlns:mc="http://schemas.openxmlformats.org/markup-compatibility/2006" xmlns:o="urn:schemas-microsoft-com:office:office" xmlns:r="http://schemas.openxmlformats.org/officeDocument/2006/relationships" xmlns:m="http://schemas.openxmlformats.org/officeDocument/2006/math" xmlns:v="urn:schemas-microsoft-com:vml" xmlns:wp14="http://schemas.microsoft.com/office/word/2010/wordprocessingDrawing" xmlns:wp="http://schemas.openxmlformats.org/drawingml/2006/wordprocessingDrawing" xmlns:w10="urn:schemas-microsoft-com:office:word" xmlns:w="http://schemas.openxmlformats.org/wordprocessingml/2006/main" xmlns:w14="http://schemas.microsoft.com/office/word/2010/wordml" xmlns:wpg="http://schemas.microsoft.com/office/word/2010/wordprocessingGroup" xmlns:wpi="http://schemas.microsoft.com/office/word/2010/wordprocessingInk" xmlns:wne="http://schemas.microsoft.com/office/word/2006/wordml" xmlns:wps="http://schemas.microsoft.com/office/word/2010/wordprocessingShape" mc:Ignorable="w14 wp14">
-  <w:p>
-    <w:pPr>
-      <w:rPr>
-        <w:sz w:val="24"/>
-        <w:szCs w:val="16"/>
-      </w:rPr>
-    </w:pPr>
-    <w:r>
-      <w:rPr>
-        <w:sz w:val="24"/>
-        <w:szCs w:val="16"/>
-      </w:rPr>
-      <w:t>In this envelope is an account of the life of Jesus from an eyewitness - the Gospel (which means "Good News") of Luke</w:t>
-    </w:r>
-    <w:r>
-      <w:rPr>
-        <w:b/>
-        <w:bCs/>
-        <w:sz w:val="24"/>
-        <w:szCs w:val="16"/>
-      </w:rPr>
-      <w:t>.</w:t>
-    </w:r>
-    <w:r>
-      <w:rPr>
-        <w:sz w:val="24"/>
-        <w:szCs w:val="16"/>
-      </w:rPr>
-      <w:t xml:space="preserve"> </w:t>
-    </w:r>
-  </w:p>
-</w:ftr>
 </file>
 
 <file path=word/footnotes.xml><?xml version="1.0" encoding="utf-8"?>
@@ -2429,7 +2641,6 @@
   <w:style w:type="character" w:default="1" w:styleId="DefaultParagraphFont">
     <w:name w:val="Default Paragraph Font"/>
     <w:uiPriority w:val="1"/>
-    <w:semiHidden/>
     <w:unhideWhenUsed/>
   </w:style>
   <w:style w:type="table" w:default="1" w:styleId="TableNormal">
@@ -2802,7 +3013,6 @@
   <w:style w:type="character" w:default="1" w:styleId="DefaultParagraphFont">
     <w:name w:val="Default Paragraph Font"/>
     <w:uiPriority w:val="1"/>
-    <w:semiHidden/>
     <w:unhideWhenUsed/>
   </w:style>
   <w:style w:type="table" w:default="1" w:styleId="TableNormal">
